--- a/Raw Data/Human_generated reports/Apple MacBook/(2) Apple MacBook.docx
+++ b/Raw Data/Human_generated reports/Apple MacBook/(2) Apple MacBook.docx
@@ -205,16 +205,14 @@
         <w:rPr>
           <w:lang w:eastAsia="ko-KR"/>
         </w:rPr>
-        <w:t xml:space="preserve">Mostly satisfied with very few </w:t>
-      </w:r>
-      <w:proofErr w:type="gramStart"/>
-      <w:r>
-        <w:rPr>
-          <w:lang w:eastAsia="ko-KR"/>
-        </w:rPr>
-        <w:t>dissatisfaction</w:t>
-      </w:r>
-      <w:proofErr w:type="gramEnd"/>
+        <w:t>Mostly satisfied with very few dissatisfaction</w:t>
+      </w:r>
+      <w:r>
+        <w:rPr>
+          <w:lang w:eastAsia="ko-KR"/>
+        </w:rPr>
+        <w:t>s</w:t>
+      </w:r>
       <w:r>
         <w:rPr>
           <w:lang w:eastAsia="ko-KR"/>
